--- a/08c. Dominio de infraestructura.docx
+++ b/08c. Dominio de infraestructura.docx
@@ -146,7 +146,7 @@
                 <w:bCs/>
                 <w:b/>
               </w:rPr>
-              <w:t xml:space="preserve">9652d0b</w:t>
+              <w:t xml:space="preserve">b0b41a1</w:t>
             </w:r>
             <w:r>
               <w:t xml:space="preserve"> </w:t>

--- a/08c. Dominio de infraestructura.docx
+++ b/08c. Dominio de infraestructura.docx
@@ -146,13 +146,13 @@
                 <w:bCs/>
                 <w:b/>
               </w:rPr>
-              <w:t xml:space="preserve">b0b41a1</w:t>
+              <w:t xml:space="preserve">82981d0</w:t>
             </w:r>
             <w:r>
               <w:t xml:space="preserve"> </w:t>
             </w:r>
             <w:r>
-              <w:t xml:space="preserve">del 07 Feb 2023</w:t>
+              <w:t xml:space="preserve">del 08 Feb 2023</w:t>
             </w:r>
           </w:p>
         </w:tc>

--- a/08c. Dominio de infraestructura.docx
+++ b/08c. Dominio de infraestructura.docx
@@ -146,13 +146,13 @@
                 <w:bCs/>
                 <w:b/>
               </w:rPr>
-              <w:t xml:space="preserve">82981d0</w:t>
+              <w:t xml:space="preserve">156b6fb</w:t>
             </w:r>
             <w:r>
               <w:t xml:space="preserve"> </w:t>
             </w:r>
             <w:r>
-              <w:t xml:space="preserve">del 08 Feb 2023</w:t>
+              <w:t xml:space="preserve">del 10 Feb 2023</w:t>
             </w:r>
           </w:p>
         </w:tc>
@@ -194,13 +194,13 @@
         <w:pStyle w:val="Textoindependiente"/>
       </w:pPr>
     </w:p>
-    <w:bookmarkStart w:id="26" w:name="X977bbe37bef14937693b10e0cee7f95bb19a3a8"/>
+    <w:bookmarkStart w:id="26" w:name="X0e18e5b31721942d707f23e0953fe24167da5bf"/>
     <w:p>
       <w:pPr>
         <w:pStyle w:val="Ttulo2"/>
       </w:pPr>
       <w:r>
-        <w:t xml:space="preserve">Arquitectura de Infraestructura Candidata FNA</w:t>
+        <w:t xml:space="preserve">Arquitectura Candidata de Infraestructura del FNA</w:t>
       </w:r>
     </w:p>
     <w:p>
@@ -211,13 +211,18 @@
         <w:t xml:space="preserve">Para la arquitectura SOA objetivo se propone un enfoque de computación en la nube donde se hace uso de componentes IaaS y PaaS. Dentro de la oferta actual de componentes se pueden encontrar soluciones que permiten garantizar escalabilidad, disponibilidad, cumplimiento regulatorio y menores tiempos de salida al mercado.</w:t>
       </w:r>
     </w:p>
-    <w:bookmarkStart w:id="24" w:name="arquitectura-to-be"/>
+    <w:p>
+      <w:pPr>
+        <w:pStyle w:val="Textoindependiente"/>
+      </w:pPr>
+    </w:p>
+    <w:bookmarkStart w:id="24" w:name="arquitectura-objetivo"/>
     <w:p>
       <w:pPr>
         <w:pStyle w:val="Ttulo3"/>
       </w:pPr>
       <w:r>
-        <w:t xml:space="preserve">Arquitectura To Be</w:t>
+        <w:t xml:space="preserve">Arquitectura Objetivo</w:t>
       </w:r>
     </w:p>
     <w:p>
@@ -267,6 +272,11 @@
         </w:drawing>
       </w:r>
     </w:p>
+    <w:p>
+      <w:pPr>
+        <w:pStyle w:val="FirstParagraph"/>
+      </w:pPr>
+    </w:p>
     <w:bookmarkEnd w:id="24"/>
     <w:bookmarkStart w:id="25" w:name="principales-características"/>
     <w:p>
@@ -291,9 +301,11 @@
       <w:r>
         <w:t xml:space="preserve">: Distribución de contenidos con baja latencia y altas velocidades de transferencia usando CDN hospedando el contenido estático de la aplicación en un servicio de almacenamiento de objetos, eliminando la necesidad de utilizar servidores en esta capa.</w:t>
       </w:r>
-      <w:r>
-        <w:t xml:space="preserve"> </w:t>
-      </w:r>
+    </w:p>
+    <w:p>
+      <w:pPr>
+        <w:pStyle w:val="Textoindependiente"/>
+      </w:pPr>
       <w:r>
         <w:rPr>
           <w:bCs/>
@@ -304,9 +316,11 @@
       <w:r>
         <w:t xml:space="preserve">: Permite obetener capacidad de cómputo particular según sea requerido para soportar la carga.</w:t>
       </w:r>
-      <w:r>
-        <w:t xml:space="preserve"> </w:t>
-      </w:r>
+    </w:p>
+    <w:p>
+      <w:pPr>
+        <w:pStyle w:val="Textoindependiente"/>
+      </w:pPr>
       <w:r>
         <w:rPr>
           <w:bCs/>
@@ -317,9 +331,11 @@
       <w:r>
         <w:t xml:space="preserve">: Entrega las solicitudes a los microservicios, habilitando la gestión de API para establecer modelos de Calidad en el Servicio (QoS) y controlando la autenticación y autorización.</w:t>
       </w:r>
-      <w:r>
-        <w:t xml:space="preserve"> </w:t>
-      </w:r>
+    </w:p>
+    <w:p>
+      <w:pPr>
+        <w:pStyle w:val="Textoindependiente"/>
+      </w:pPr>
       <w:r>
         <w:rPr>
           <w:bCs/>

--- a/08c. Dominio de infraestructura.docx
+++ b/08c. Dominio de infraestructura.docx
@@ -146,7 +146,7 @@
                 <w:bCs/>
                 <w:b/>
               </w:rPr>
-              <w:t xml:space="preserve">156b6fb</w:t>
+              <w:t xml:space="preserve">32783d5</w:t>
             </w:r>
             <w:r>
               <w:t xml:space="preserve"> </w:t>

--- a/08c. Dominio de infraestructura.docx
+++ b/08c. Dominio de infraestructura.docx
@@ -146,13 +146,13 @@
                 <w:bCs/>
                 <w:b/>
               </w:rPr>
-              <w:t xml:space="preserve">32783d5</w:t>
+              <w:t xml:space="preserve">b22d0ff</w:t>
             </w:r>
             <w:r>
               <w:t xml:space="preserve"> </w:t>
             </w:r>
             <w:r>
-              <w:t xml:space="preserve">del 10 Feb 2023</w:t>
+              <w:t xml:space="preserve">del 14 Feb 2023</w:t>
             </w:r>
           </w:p>
         </w:tc>

--- a/08c. Dominio de infraestructura.docx
+++ b/08c. Dominio de infraestructura.docx
@@ -146,7 +146,7 @@
                 <w:bCs/>
                 <w:b/>
               </w:rPr>
-              <w:t xml:space="preserve">b22d0ff</w:t>
+              <w:t xml:space="preserve">0ec2250</w:t>
             </w:r>
             <w:r>
               <w:t xml:space="preserve"> </w:t>

--- a/08c. Dominio de infraestructura.docx
+++ b/08c. Dominio de infraestructura.docx
@@ -146,13 +146,13 @@
                 <w:bCs/>
                 <w:b/>
               </w:rPr>
-              <w:t xml:space="preserve">0ec2250</w:t>
+              <w:t xml:space="preserve">2e35bf8</w:t>
             </w:r>
             <w:r>
               <w:t xml:space="preserve"> </w:t>
             </w:r>
             <w:r>
-              <w:t xml:space="preserve">del 14 Feb 2023</w:t>
+              <w:t xml:space="preserve">del 16 Feb 2023</w:t>
             </w:r>
           </w:p>
         </w:tc>

--- a/08c. Dominio de infraestructura.docx
+++ b/08c. Dominio de infraestructura.docx
@@ -146,13 +146,13 @@
                 <w:bCs/>
                 <w:b/>
               </w:rPr>
-              <w:t xml:space="preserve">2e35bf8</w:t>
+              <w:t xml:space="preserve">f3c1808</w:t>
             </w:r>
             <w:r>
               <w:t xml:space="preserve"> </w:t>
             </w:r>
             <w:r>
-              <w:t xml:space="preserve">del 16 Feb 2023</w:t>
+              <w:t xml:space="preserve">del 22 Feb 2023</w:t>
             </w:r>
           </w:p>
         </w:tc>

--- a/08c. Dominio de infraestructura.docx
+++ b/08c. Dominio de infraestructura.docx
@@ -146,13 +146,13 @@
                 <w:bCs/>
                 <w:b/>
               </w:rPr>
-              <w:t xml:space="preserve">f3c1808</w:t>
+              <w:t xml:space="preserve">790e8ec</w:t>
             </w:r>
             <w:r>
               <w:t xml:space="preserve"> </w:t>
             </w:r>
             <w:r>
-              <w:t xml:space="preserve">del 22 Feb 2023</w:t>
+              <w:t xml:space="preserve">del 28 Feb 2023</w:t>
             </w:r>
           </w:p>
         </w:tc>

--- a/08c. Dominio de infraestructura.docx
+++ b/08c. Dominio de infraestructura.docx
@@ -146,13 +146,13 @@
                 <w:bCs/>
                 <w:b/>
               </w:rPr>
-              <w:t xml:space="preserve">790e8ec</w:t>
+              <w:t xml:space="preserve">1d5e765</w:t>
             </w:r>
             <w:r>
               <w:t xml:space="preserve"> </w:t>
             </w:r>
             <w:r>
-              <w:t xml:space="preserve">del 28 Feb 2023</w:t>
+              <w:t xml:space="preserve">del 07 Mar 2023</w:t>
             </w:r>
           </w:p>
         </w:tc>

--- a/08c. Dominio de infraestructura.docx
+++ b/08c. Dominio de infraestructura.docx
@@ -146,7 +146,7 @@
                 <w:bCs/>
                 <w:b/>
               </w:rPr>
-              <w:t xml:space="preserve">1d5e765</w:t>
+              <w:t xml:space="preserve">08db21f</w:t>
             </w:r>
             <w:r>
               <w:t xml:space="preserve"> </w:t>

--- a/08c. Dominio de infraestructura.docx
+++ b/08c. Dominio de infraestructura.docx
@@ -146,13 +146,13 @@
                 <w:bCs/>
                 <w:b/>
               </w:rPr>
-              <w:t xml:space="preserve">08db21f</w:t>
+              <w:t xml:space="preserve">c748eb9</w:t>
             </w:r>
             <w:r>
               <w:t xml:space="preserve"> </w:t>
             </w:r>
             <w:r>
-              <w:t xml:space="preserve">del 07 Mar 2023</w:t>
+              <w:t xml:space="preserve">del 08 Mar 2023</w:t>
             </w:r>
           </w:p>
         </w:tc>

--- a/08c. Dominio de infraestructura.docx
+++ b/08c. Dominio de infraestructura.docx
@@ -146,13 +146,13 @@
                 <w:bCs/>
                 <w:b/>
               </w:rPr>
-              <w:t xml:space="preserve">c748eb9</w:t>
+              <w:t xml:space="preserve">5de6893</w:t>
             </w:r>
             <w:r>
               <w:t xml:space="preserve"> </w:t>
             </w:r>
             <w:r>
-              <w:t xml:space="preserve">del 08 Mar 2023</w:t>
+              <w:t xml:space="preserve">del 25 Apr 2023</w:t>
             </w:r>
           </w:p>
         </w:tc>
